--- a/public/word-versions/intervention-and-prediction.docx
+++ b/public/word-versions/intervention-and-prediction.docx
@@ -204,7 +204,7 @@
         <w:pStyle w:val="BodyText"/>
       </w:pPr>
       <w:r>
-        <w:t xml:space="preserve">In (2), it still the case that thermostat causes condensation. But I know something about condensation and I want to figure out about the thermostat. So condensation should be the explanatory variable and thermostat the response.</w:t>
+        <w:t xml:space="preserve">In (2), it is still the case that thermostat causes condensation. But I know something about condensation and I want to figure out about the thermostat. So condensation should be the explanatory variable and thermostat the response.</w:t>
       </w:r>
     </w:p>
     <w:p>
@@ -789,7 +789,7 @@
         <w:pStyle w:val="FirstParagraph"/>
       </w:pPr>
       <w:r>
-        <w:t xml:space="preserve">Version 0.3, 2019-05-23, Danny Kaplan,</w:t>
+        <w:t xml:space="preserve">Version 0.3, 2019-05-28, Danny Kaplan,</w:t>
       </w:r>
       <w:r>
         <w:t xml:space="preserve"> </w:t>

--- a/public/word-versions/intervention-and-prediction.docx
+++ b/public/word-versions/intervention-and-prediction.docx
@@ -39,7 +39,7 @@
         <w:t xml:space="preserve"> </w:t>
       </w:r>
       <w:r>
-        <w:t xml:space="preserve">Lesson</w:t>
+        <w:t xml:space="preserve">Activity</w:t>
       </w:r>
     </w:p>
     <w:p>
@@ -789,7 +789,7 @@
         <w:pStyle w:val="FirstParagraph"/>
       </w:pPr>
       <w:r>
-        <w:t xml:space="preserve">Version 0.3, 2019-05-28, Danny Kaplan,</w:t>
+        <w:t xml:space="preserve">Version 0.3, 2019-05-29, Danny Kaplan,</w:t>
       </w:r>
       <w:r>
         <w:t xml:space="preserve"> </w:t>
